--- a/Section 10 - Windows Command Tools/93. Navigation Commands Notes.docx
+++ b/Section 10 - Windows Command Tools/93. Navigation Commands Notes.docx
@@ -59,8 +59,11 @@
     </w:p>
     <w:p>
       <w:r>
+        <w:rPr>
+          <w:noProof/>
+        </w:rPr>
         <w:pict w14:anchorId="2F1F615D">
-          <v:rect id="_x0000_i1133" style="width:0;height:1.5pt" o:hralign="center" o:hrstd="t" o:hr="t" fillcolor="#a0a0a0" stroked="f"/>
+          <v:rect id="_x0000_i1042" alt="" style="width:468pt;height:.05pt;mso-width-percent:0;mso-height-percent:0;mso-width-percent:0;mso-height-percent:0" o:hralign="center" o:hrstd="t" o:hr="t" fillcolor="#a0a0a0" stroked="f"/>
         </w:pict>
       </w:r>
     </w:p>
@@ -104,8 +107,11 @@
     </w:p>
     <w:p>
       <w:r>
+        <w:rPr>
+          <w:noProof/>
+        </w:rPr>
         <w:pict w14:anchorId="61E6F457">
-          <v:rect id="_x0000_i1134" style="width:0;height:1.5pt" o:hralign="center" o:hrstd="t" o:hr="t" fillcolor="#a0a0a0" stroked="f"/>
+          <v:rect id="_x0000_i1041" alt="" style="width:468pt;height:.05pt;mso-width-percent:0;mso-height-percent:0;mso-width-percent:0;mso-height-percent:0" o:hralign="center" o:hrstd="t" o:hr="t" fillcolor="#a0a0a0" stroked="f"/>
         </w:pict>
       </w:r>
     </w:p>
@@ -242,8 +248,11 @@
     </w:p>
     <w:p>
       <w:r>
+        <w:rPr>
+          <w:noProof/>
+        </w:rPr>
         <w:pict w14:anchorId="74389959">
-          <v:rect id="_x0000_i1135" style="width:0;height:1.5pt" o:hralign="center" o:hrstd="t" o:hr="t" fillcolor="#a0a0a0" stroked="f"/>
+          <v:rect id="_x0000_i1040" alt="" style="width:468pt;height:.05pt;mso-width-percent:0;mso-height-percent:0;mso-width-percent:0;mso-height-percent:0" o:hralign="center" o:hrstd="t" o:hr="t" fillcolor="#a0a0a0" stroked="f"/>
         </w:pict>
       </w:r>
     </w:p>
@@ -378,8 +387,11 @@
     </w:p>
     <w:p>
       <w:r>
+        <w:rPr>
+          <w:noProof/>
+        </w:rPr>
         <w:pict w14:anchorId="3A5FF32D">
-          <v:rect id="_x0000_i1136" style="width:0;height:1.5pt" o:hralign="center" o:hrstd="t" o:hr="t" fillcolor="#a0a0a0" stroked="f"/>
+          <v:rect id="_x0000_i1039" alt="" style="width:468pt;height:.05pt;mso-width-percent:0;mso-height-percent:0;mso-width-percent:0;mso-height-percent:0" o:hralign="center" o:hrstd="t" o:hr="t" fillcolor="#a0a0a0" stroked="f"/>
         </w:pict>
       </w:r>
     </w:p>
@@ -451,8 +463,11 @@
     </w:p>
     <w:p>
       <w:r>
+        <w:rPr>
+          <w:noProof/>
+        </w:rPr>
         <w:pict w14:anchorId="0E00EB54">
-          <v:rect id="_x0000_i1137" style="width:0;height:1.5pt" o:hralign="center" o:hrstd="t" o:hr="t" fillcolor="#a0a0a0" stroked="f"/>
+          <v:rect id="_x0000_i1038" alt="" style="width:468pt;height:.05pt;mso-width-percent:0;mso-height-percent:0;mso-width-percent:0;mso-height-percent:0" o:hralign="center" o:hrstd="t" o:hr="t" fillcolor="#a0a0a0" stroked="f"/>
         </w:pict>
       </w:r>
     </w:p>
@@ -553,8 +568,11 @@
     </w:p>
     <w:p>
       <w:r>
+        <w:rPr>
+          <w:noProof/>
+        </w:rPr>
         <w:pict w14:anchorId="5450B128">
-          <v:rect id="_x0000_i1138" style="width:0;height:1.5pt" o:hralign="center" o:hrstd="t" o:hr="t" fillcolor="#a0a0a0" stroked="f"/>
+          <v:rect id="_x0000_i1037" alt="" style="width:468pt;height:.05pt;mso-width-percent:0;mso-height-percent:0;mso-width-percent:0;mso-height-percent:0" o:hralign="center" o:hrstd="t" o:hr="t" fillcolor="#a0a0a0" stroked="f"/>
         </w:pict>
       </w:r>
     </w:p>
@@ -630,8 +648,11 @@
     </w:p>
     <w:p>
       <w:r>
+        <w:rPr>
+          <w:noProof/>
+        </w:rPr>
         <w:pict w14:anchorId="36A93BDA">
-          <v:rect id="_x0000_i1139" style="width:0;height:1.5pt" o:hralign="center" o:hrstd="t" o:hr="t" fillcolor="#a0a0a0" stroked="f"/>
+          <v:rect id="_x0000_i1036" alt="" style="width:468pt;height:.05pt;mso-width-percent:0;mso-height-percent:0;mso-width-percent:0;mso-height-percent:0" o:hralign="center" o:hrstd="t" o:hr="t" fillcolor="#a0a0a0" stroked="f"/>
         </w:pict>
       </w:r>
     </w:p>
@@ -692,8 +713,11 @@
     </w:p>
     <w:p>
       <w:r>
+        <w:rPr>
+          <w:noProof/>
+        </w:rPr>
         <w:pict w14:anchorId="1569D864">
-          <v:rect id="_x0000_i1140" style="width:0;height:1.5pt" o:hralign="center" o:hrstd="t" o:hr="t" fillcolor="#a0a0a0" stroked="f"/>
+          <v:rect id="_x0000_i1035" alt="" style="width:468pt;height:.05pt;mso-width-percent:0;mso-height-percent:0;mso-width-percent:0;mso-height-percent:0" o:hralign="center" o:hrstd="t" o:hr="t" fillcolor="#a0a0a0" stroked="f"/>
         </w:pict>
       </w:r>
     </w:p>
@@ -818,8 +842,11 @@
     </w:p>
     <w:p>
       <w:r>
+        <w:rPr>
+          <w:noProof/>
+        </w:rPr>
         <w:pict w14:anchorId="189F1EAA">
-          <v:rect id="_x0000_i1141" style="width:0;height:1.5pt" o:hralign="center" o:hrstd="t" o:hr="t" fillcolor="#a0a0a0" stroked="f"/>
+          <v:rect id="_x0000_i1034" alt="" style="width:468pt;height:.05pt;mso-width-percent:0;mso-height-percent:0;mso-width-percent:0;mso-height-percent:0" o:hralign="center" o:hrstd="t" o:hr="t" fillcolor="#a0a0a0" stroked="f"/>
         </w:pict>
       </w:r>
     </w:p>
@@ -951,8 +978,11 @@
     </w:p>
     <w:p>
       <w:r>
+        <w:rPr>
+          <w:noProof/>
+        </w:rPr>
         <w:pict w14:anchorId="2B682B4A">
-          <v:rect id="_x0000_i1142" style="width:0;height:1.5pt" o:hralign="center" o:hrstd="t" o:hr="t" fillcolor="#a0a0a0" stroked="f"/>
+          <v:rect id="_x0000_i1033" alt="" style="width:468pt;height:.05pt;mso-width-percent:0;mso-height-percent:0;mso-width-percent:0;mso-height-percent:0" o:hralign="center" o:hrstd="t" o:hr="t" fillcolor="#a0a0a0" stroked="f"/>
         </w:pict>
       </w:r>
     </w:p>
@@ -1082,8 +1112,11 @@
     </w:p>
     <w:p>
       <w:r>
+        <w:rPr>
+          <w:noProof/>
+        </w:rPr>
         <w:pict w14:anchorId="56516CF4">
-          <v:rect id="_x0000_i1143" style="width:0;height:1.5pt" o:hralign="center" o:hrstd="t" o:hr="t" fillcolor="#a0a0a0" stroked="f"/>
+          <v:rect id="_x0000_i1032" alt="" style="width:468pt;height:.05pt;mso-width-percent:0;mso-height-percent:0;mso-width-percent:0;mso-height-percent:0" o:hralign="center" o:hrstd="t" o:hr="t" fillcolor="#a0a0a0" stroked="f"/>
         </w:pict>
       </w:r>
     </w:p>
@@ -1217,8 +1250,11 @@
     </w:p>
     <w:p>
       <w:r>
+        <w:rPr>
+          <w:noProof/>
+        </w:rPr>
         <w:pict w14:anchorId="0CCDB9E4">
-          <v:rect id="_x0000_i1144" style="width:0;height:1.5pt" o:hralign="center" o:hrstd="t" o:hr="t" fillcolor="#a0a0a0" stroked="f"/>
+          <v:rect id="_x0000_i1031" alt="" style="width:468pt;height:.05pt;mso-width-percent:0;mso-height-percent:0;mso-width-percent:0;mso-height-percent:0" o:hralign="center" o:hrstd="t" o:hr="t" fillcolor="#a0a0a0" stroked="f"/>
         </w:pict>
       </w:r>
     </w:p>
@@ -1336,8 +1372,11 @@
     </w:p>
     <w:p>
       <w:r>
+        <w:rPr>
+          <w:noProof/>
+        </w:rPr>
         <w:pict w14:anchorId="4B610CDC">
-          <v:rect id="_x0000_i1145" style="width:0;height:1.5pt" o:hralign="center" o:hrstd="t" o:hr="t" fillcolor="#a0a0a0" stroked="f"/>
+          <v:rect id="_x0000_i1030" alt="" style="width:468pt;height:.05pt;mso-width-percent:0;mso-height-percent:0;mso-width-percent:0;mso-height-percent:0" o:hralign="center" o:hrstd="t" o:hr="t" fillcolor="#a0a0a0" stroked="f"/>
         </w:pict>
       </w:r>
     </w:p>
@@ -1841,8 +1880,11 @@
     </w:tbl>
     <w:p>
       <w:r>
+        <w:rPr>
+          <w:noProof/>
+        </w:rPr>
         <w:pict w14:anchorId="65373421">
-          <v:rect id="_x0000_i1146" style="width:0;height:1.5pt" o:hralign="center" o:hrstd="t" o:hr="t" fillcolor="#a0a0a0" stroked="f"/>
+          <v:rect id="_x0000_i1029" alt="" style="width:468pt;height:.05pt;mso-width-percent:0;mso-height-percent:0;mso-width-percent:0;mso-height-percent:0" o:hralign="center" o:hrstd="t" o:hr="t" fillcolor="#a0a0a0" stroked="f"/>
         </w:pict>
       </w:r>
     </w:p>
@@ -1942,8 +1984,11 @@
     </w:p>
     <w:p>
       <w:r>
+        <w:rPr>
+          <w:noProof/>
+        </w:rPr>
         <w:pict w14:anchorId="11D7B886">
-          <v:rect id="_x0000_i1147" style="width:0;height:1.5pt" o:hralign="center" o:hrstd="t" o:hr="t" fillcolor="#a0a0a0" stroked="f"/>
+          <v:rect id="_x0000_i1028" alt="" style="width:468pt;height:.05pt;mso-width-percent:0;mso-height-percent:0;mso-width-percent:0;mso-height-percent:0" o:hralign="center" o:hrstd="t" o:hr="t" fillcolor="#a0a0a0" stroked="f"/>
         </w:pict>
       </w:r>
     </w:p>
@@ -2005,8 +2050,11 @@
     </w:p>
     <w:p>
       <w:r>
+        <w:rPr>
+          <w:noProof/>
+        </w:rPr>
         <w:pict w14:anchorId="1BCE9AB0">
-          <v:rect id="_x0000_i1148" style="width:0;height:1.5pt" o:hralign="center" o:hrstd="t" o:hr="t" fillcolor="#a0a0a0" stroked="f"/>
+          <v:rect id="_x0000_i1027" alt="" style="width:468pt;height:.05pt;mso-width-percent:0;mso-height-percent:0;mso-width-percent:0;mso-height-percent:0" o:hralign="center" o:hrstd="t" o:hr="t" fillcolor="#a0a0a0" stroked="f"/>
         </w:pict>
       </w:r>
     </w:p>
@@ -2079,8 +2127,11 @@
     </w:p>
     <w:p>
       <w:r>
+        <w:rPr>
+          <w:noProof/>
+        </w:rPr>
         <w:pict w14:anchorId="601119A4">
-          <v:rect id="_x0000_i1149" style="width:0;height:1.5pt" o:hralign="center" o:hrstd="t" o:hr="t" fillcolor="#a0a0a0" stroked="f"/>
+          <v:rect id="_x0000_i1026" alt="" style="width:468pt;height:.05pt;mso-width-percent:0;mso-height-percent:0;mso-width-percent:0;mso-height-percent:0" o:hralign="center" o:hrstd="t" o:hr="t" fillcolor="#a0a0a0" stroked="f"/>
         </w:pict>
       </w:r>
     </w:p>
@@ -2204,85 +2255,14 @@
     </w:p>
     <w:p>
       <w:r>
+        <w:rPr>
+          <w:noProof/>
+        </w:rPr>
         <w:pict w14:anchorId="0B11A244">
-          <v:rect id="_x0000_i1150" style="width:0;height:1.5pt" o:hralign="center" o:hrstd="t" o:hr="t" fillcolor="#a0a0a0" stroked="f"/>
+          <v:rect id="_x0000_i1025" alt="" style="width:468pt;height:.05pt;mso-width-percent:0;mso-height-percent:0;mso-width-percent:0;mso-height-percent:0" o:hralign="center" o:hrstd="t" o:hr="t" fillcolor="#a0a0a0" stroked="f"/>
         </w:pict>
       </w:r>
     </w:p>
-    <w:p>
-      <w:r>
-        <w:t>Would you like:</w:t>
-      </w:r>
-    </w:p>
-    <w:p>
-      <w:pPr>
-        <w:numPr>
-          <w:ilvl w:val="0"/>
-          <w:numId w:val="23"/>
-        </w:numPr>
-      </w:pPr>
-      <w:r>
-        <w:t xml:space="preserve">A </w:t>
-      </w:r>
-      <w:r>
-        <w:rPr>
-          <w:b/>
-          <w:bCs/>
-        </w:rPr>
-        <w:t>quiz</w:t>
-      </w:r>
-      <w:r>
-        <w:t xml:space="preserve"> on these navigation commands?</w:t>
-      </w:r>
-    </w:p>
-    <w:p>
-      <w:pPr>
-        <w:numPr>
-          <w:ilvl w:val="0"/>
-          <w:numId w:val="23"/>
-        </w:numPr>
-      </w:pPr>
-      <w:r>
-        <w:t xml:space="preserve">A </w:t>
-      </w:r>
-      <w:r>
-        <w:rPr>
-          <w:b/>
-          <w:bCs/>
-        </w:rPr>
-        <w:t>command reference sheet</w:t>
-      </w:r>
-      <w:r>
-        <w:t>?</w:t>
-      </w:r>
-    </w:p>
-    <w:p>
-      <w:pPr>
-        <w:numPr>
-          <w:ilvl w:val="0"/>
-          <w:numId w:val="23"/>
-        </w:numPr>
-      </w:pPr>
-      <w:r>
-        <w:t xml:space="preserve">Or </w:t>
-      </w:r>
-      <w:r>
-        <w:rPr>
-          <w:b/>
-          <w:bCs/>
-        </w:rPr>
-        <w:t>hands-on CLI exercises</w:t>
-      </w:r>
-      <w:r>
-        <w:t xml:space="preserve"> to practice?</w:t>
-      </w:r>
-    </w:p>
-    <w:p>
-      <w:r>
-        <w:t>Let me know your preferred next step!</w:t>
-      </w:r>
-    </w:p>
-    <w:p/>
     <w:sectPr>
       <w:pgSz w:w="12240" w:h="15840"/>
       <w:pgMar w:top="720" w:right="720" w:bottom="720" w:left="720" w:header="720" w:footer="720" w:gutter="0"/>
@@ -6397,6 +6377,7 @@
   <w:style w:type="character" w:default="1" w:styleId="DefaultParagraphFont">
     <w:name w:val="Default Paragraph Font"/>
     <w:uiPriority w:val="1"/>
+    <w:semiHidden/>
     <w:unhideWhenUsed/>
   </w:style>
   <w:style w:type="table" w:default="1" w:styleId="TableNormal">
